--- a/Pseudocode und Zeugs/Business_Case.docx
+++ b/Pseudocode und Zeugs/Business_Case.docx
@@ -96,12 +96,7 @@
     </w:p>
     <w:p>
       <w:r>
-        <w:t>Snacks aus dem Automaten werden</w:t>
-      </w:r>
-      <w:bookmarkStart w:id="0" w:name="_GoBack"/>
-      <w:bookmarkEnd w:id="0"/>
-      <w:r>
-        <w:t xml:space="preserve"> mithilfe der App bestellt, bereitgestellt und abgerechnet.</w:t>
+        <w:t>Snacks aus dem Automaten werden mithilfe der App bestellt, bereitgestellt und abgerechnet.</w:t>
       </w:r>
     </w:p>
     <w:p>
@@ -219,15 +214,15 @@
     </w:p>
     <w:p>
       <w:r>
-        <w:t xml:space="preserve">Es ist nicht mit mehr Wartungsaufwand zu rechnen, als bei </w:t>
-      </w:r>
-      <w:proofErr w:type="gramStart"/>
-      <w:r>
-        <w:t>einem personalbetrieben Kino</w:t>
-      </w:r>
-      <w:proofErr w:type="gramEnd"/>
-      <w:r>
-        <w:t>.</w:t>
+        <w:t>Es ist nicht mit mehr Wartungsaufwand zu rechnen, als bei einem personalbetrieben</w:t>
+      </w:r>
+      <w:r>
+        <w:t>en</w:t>
+      </w:r>
+      <w:bookmarkStart w:id="0" w:name="_GoBack"/>
+      <w:bookmarkEnd w:id="0"/>
+      <w:r>
+        <w:t xml:space="preserve"> Kino.</w:t>
       </w:r>
     </w:p>
     <w:p>
